--- a/Documentacion/Fase 2/Evidencias Proyecto/Evidencias de Documentacion/Sprints/Sprint 1/6. Sprint Review.docx
+++ b/Documentacion/Fase 2/Evidencias Proyecto/Evidencias de Documentacion/Sprints/Sprint 1/6. Sprint Review.docx
@@ -264,6 +264,7 @@
     </w:tbl>
     <w:p>
       <w:pPr>
+        <w:jc w:val="right"/>
         <w:rPr/>
       </w:pPr>
       <w:r>
@@ -275,6 +276,7 @@
     </w:p>
     <w:p>
       <w:pPr>
+        <w:jc w:val="right"/>
         <w:rPr/>
       </w:pPr>
       <w:r>
@@ -286,6 +288,7 @@
     </w:p>
     <w:p>
       <w:pPr>
+        <w:jc w:val="right"/>
         <w:rPr/>
       </w:pPr>
       <w:r>
@@ -297,16 +300,18 @@
     </w:p>
     <w:p>
       <w:pPr>
-        <w:rPr/>
-      </w:pPr>
-      <w:r>
-        <w:rPr>
-          <w:rtl w:val="0"/>
-        </w:rPr>
-      </w:r>
-    </w:p>
-    <w:p>
-      <w:pPr>
+        <w:jc w:val="right"/>
+        <w:rPr/>
+      </w:pPr>
+      <w:r>
+        <w:rPr>
+          <w:rtl w:val="0"/>
+        </w:rPr>
+      </w:r>
+    </w:p>
+    <w:p>
+      <w:pPr>
+        <w:jc w:val="right"/>
         <w:rPr/>
       </w:pPr>
       <w:r>
@@ -325,6 +330,7 @@
     </w:p>
     <w:p>
       <w:pPr>
+        <w:jc w:val="right"/>
         <w:rPr/>
       </w:pPr>
       <w:r>
@@ -343,6 +349,7 @@
     </w:p>
     <w:p>
       <w:pPr>
+        <w:jc w:val="right"/>
         <w:rPr/>
       </w:pPr>
       <w:r>
@@ -1102,8 +1109,8 @@
   <w:abstractNum w:abstractNumId="3">
     <w:lvl w:ilvl="0">
       <w:start w:val="1"/>
-      <w:numFmt w:val="bullet"/>
-      <w:lvlText w:val="-"/>
+      <w:numFmt w:val="decimal"/>
+      <w:lvlText w:val="%1."/>
       <w:lvlJc w:val="left"/>
       <w:pPr>
         <w:ind w:left="720" w:hanging="360"/>
@@ -1114,8 +1121,8 @@
     </w:lvl>
     <w:lvl w:ilvl="1">
       <w:start w:val="1"/>
-      <w:numFmt w:val="bullet"/>
-      <w:lvlText w:val="-"/>
+      <w:numFmt w:val="lowerLetter"/>
+      <w:lvlText w:val="%2."/>
       <w:lvlJc w:val="left"/>
       <w:pPr>
         <w:ind w:left="1440" w:hanging="360"/>
@@ -1126,9 +1133,9 @@
     </w:lvl>
     <w:lvl w:ilvl="2">
       <w:start w:val="1"/>
-      <w:numFmt w:val="bullet"/>
-      <w:lvlText w:val="-"/>
-      <w:lvlJc w:val="left"/>
+      <w:numFmt w:val="lowerRoman"/>
+      <w:lvlText w:val="%3."/>
+      <w:lvlJc w:val="right"/>
       <w:pPr>
         <w:ind w:left="2160" w:hanging="360"/>
       </w:pPr>
@@ -1138,8 +1145,8 @@
     </w:lvl>
     <w:lvl w:ilvl="3">
       <w:start w:val="1"/>
-      <w:numFmt w:val="bullet"/>
-      <w:lvlText w:val="-"/>
+      <w:numFmt w:val="decimal"/>
+      <w:lvlText w:val="%4."/>
       <w:lvlJc w:val="left"/>
       <w:pPr>
         <w:ind w:left="2880" w:hanging="360"/>
@@ -1150,8 +1157,8 @@
     </w:lvl>
     <w:lvl w:ilvl="4">
       <w:start w:val="1"/>
-      <w:numFmt w:val="bullet"/>
-      <w:lvlText w:val="-"/>
+      <w:numFmt w:val="lowerLetter"/>
+      <w:lvlText w:val="%5."/>
       <w:lvlJc w:val="left"/>
       <w:pPr>
         <w:ind w:left="3600" w:hanging="360"/>
@@ -1162,9 +1169,9 @@
     </w:lvl>
     <w:lvl w:ilvl="5">
       <w:start w:val="1"/>
-      <w:numFmt w:val="bullet"/>
-      <w:lvlText w:val="-"/>
-      <w:lvlJc w:val="left"/>
+      <w:numFmt w:val="lowerRoman"/>
+      <w:lvlText w:val="%6."/>
+      <w:lvlJc w:val="right"/>
       <w:pPr>
         <w:ind w:left="4320" w:hanging="360"/>
       </w:pPr>
@@ -1174,8 +1181,8 @@
     </w:lvl>
     <w:lvl w:ilvl="6">
       <w:start w:val="1"/>
-      <w:numFmt w:val="bullet"/>
-      <w:lvlText w:val="-"/>
+      <w:numFmt w:val="decimal"/>
+      <w:lvlText w:val="%7."/>
       <w:lvlJc w:val="left"/>
       <w:pPr>
         <w:ind w:left="5040" w:hanging="360"/>
@@ -1186,8 +1193,8 @@
     </w:lvl>
     <w:lvl w:ilvl="7">
       <w:start w:val="1"/>
-      <w:numFmt w:val="bullet"/>
-      <w:lvlText w:val="-"/>
+      <w:numFmt w:val="lowerLetter"/>
+      <w:lvlText w:val="%8."/>
       <w:lvlJc w:val="left"/>
       <w:pPr>
         <w:ind w:left="5760" w:hanging="360"/>
@@ -1198,9 +1205,9 @@
     </w:lvl>
     <w:lvl w:ilvl="8">
       <w:start w:val="1"/>
-      <w:numFmt w:val="bullet"/>
-      <w:lvlText w:val="-"/>
-      <w:lvlJc w:val="left"/>
+      <w:numFmt w:val="lowerRoman"/>
+      <w:lvlText w:val="%9."/>
+      <w:lvlJc w:val="right"/>
       <w:pPr>
         <w:ind w:left="6480" w:hanging="360"/>
       </w:pPr>
